--- a/essays_2016/XinXin_Wei.docx
+++ b/essays_2016/XinXin_Wei.docx
@@ -71,7 +71,7 @@
       <w:tblPr>
         <w:tblW w:w="9322" w:type="dxa"/>
         <w:jc w:val="left"/>
-        <w:tblInd w:w="-5" w:type="dxa"/>
+        <w:tblInd w:w="-10" w:type="dxa"/>
         <w:tblBorders>
           <w:top w:val="single" w:sz="4" w:space="0" w:color="00000A"/>
           <w:left w:val="single" w:sz="4" w:space="0" w:color="00000A"/>
@@ -82,7 +82,7 @@
         </w:tblBorders>
         <w:tblCellMar>
           <w:top w:w="0" w:type="dxa"/>
-          <w:left w:w="103" w:type="dxa"/>
+          <w:left w:w="98" w:type="dxa"/>
           <w:bottom w:w="0" w:type="dxa"/>
           <w:right w:w="108" w:type="dxa"/>
         </w:tblCellMar>
@@ -111,7 +111,7 @@
             </w:tcBorders>
             <w:shd w:color="auto" w:fill="CCC0D9" w:themeFill="accent4" w:themeFillTint="66" w:val="clear"/>
             <w:tcMar>
-              <w:left w:w="103" w:type="dxa"/>
+              <w:left w:w="98" w:type="dxa"/>
             </w:tcMar>
             <w:vAlign w:val="center"/>
           </w:tcPr>
@@ -149,7 +149,7 @@
             </w:tcBorders>
             <w:shd w:color="auto" w:fill="auto" w:val="clear"/>
             <w:tcMar>
-              <w:left w:w="103" w:type="dxa"/>
+              <w:left w:w="98" w:type="dxa"/>
             </w:tcMar>
             <w:vAlign w:val="center"/>
           </w:tcPr>
@@ -190,7 +190,7 @@
             </w:tcBorders>
             <w:shd w:color="auto" w:fill="CCC0D9" w:themeFill="accent4" w:themeFillTint="66" w:val="clear"/>
             <w:tcMar>
-              <w:left w:w="103" w:type="dxa"/>
+              <w:left w:w="98" w:type="dxa"/>
             </w:tcMar>
             <w:vAlign w:val="center"/>
           </w:tcPr>
@@ -228,7 +228,7 @@
             </w:tcBorders>
             <w:shd w:color="auto" w:fill="auto" w:val="clear"/>
             <w:tcMar>
-              <w:left w:w="103" w:type="dxa"/>
+              <w:left w:w="98" w:type="dxa"/>
             </w:tcMar>
             <w:vAlign w:val="center"/>
           </w:tcPr>
@@ -269,7 +269,7 @@
             </w:tcBorders>
             <w:shd w:color="auto" w:fill="CCC0D9" w:themeFill="accent4" w:themeFillTint="66" w:val="clear"/>
             <w:tcMar>
-              <w:left w:w="103" w:type="dxa"/>
+              <w:left w:w="98" w:type="dxa"/>
             </w:tcMar>
             <w:vAlign w:val="center"/>
           </w:tcPr>
@@ -306,7 +306,7 @@
             </w:tcBorders>
             <w:shd w:color="auto" w:fill="auto" w:val="clear"/>
             <w:tcMar>
-              <w:left w:w="103" w:type="dxa"/>
+              <w:left w:w="98" w:type="dxa"/>
             </w:tcMar>
             <w:vAlign w:val="center"/>
           </w:tcPr>
@@ -343,7 +343,7 @@
             </w:tcBorders>
             <w:shd w:color="auto" w:fill="CCC0D9" w:themeFill="accent4" w:themeFillTint="66" w:val="clear"/>
             <w:tcMar>
-              <w:left w:w="103" w:type="dxa"/>
+              <w:left w:w="98" w:type="dxa"/>
             </w:tcMar>
             <w:vAlign w:val="center"/>
           </w:tcPr>
@@ -380,7 +380,7 @@
             </w:tcBorders>
             <w:shd w:color="auto" w:fill="auto" w:val="clear"/>
             <w:tcMar>
-              <w:left w:w="103" w:type="dxa"/>
+              <w:left w:w="98" w:type="dxa"/>
             </w:tcMar>
             <w:vAlign w:val="center"/>
           </w:tcPr>
@@ -432,7 +432,7 @@
       <w:tblPr>
         <w:tblW w:w="9356" w:type="dxa"/>
         <w:jc w:val="left"/>
-        <w:tblInd w:w="-39" w:type="dxa"/>
+        <w:tblInd w:w="-44" w:type="dxa"/>
         <w:tblBorders>
           <w:top w:val="single" w:sz="4" w:space="0" w:color="00000A"/>
           <w:left w:val="single" w:sz="4" w:space="0" w:color="00000A"/>
@@ -443,7 +443,7 @@
         </w:tblBorders>
         <w:tblCellMar>
           <w:top w:w="0" w:type="dxa"/>
-          <w:left w:w="103" w:type="dxa"/>
+          <w:left w:w="98" w:type="dxa"/>
           <w:bottom w:w="0" w:type="dxa"/>
           <w:right w:w="108" w:type="dxa"/>
         </w:tblCellMar>
@@ -470,7 +470,7 @@
             </w:tcBorders>
             <w:shd w:fill="auto" w:val="clear"/>
             <w:tcMar>
-              <w:left w:w="103" w:type="dxa"/>
+              <w:left w:w="98" w:type="dxa"/>
             </w:tcMar>
           </w:tcPr>
           <w:p>
@@ -499,7 +499,34 @@
               </w:rPr>
             </w:pPr>
             <w:r>
+              <w:rPr>
+                <w:rFonts w:asciiTheme="minorHAnsi" w:hAnsiTheme="minorHAnsi" w:ascii="Calibri" w:hAnsi="Calibri"/>
+              </w:rPr>
+            </w:r>
+          </w:p>
+          <w:p>
+            <w:pPr>
+              <w:pStyle w:val="Normal"/>
               <w:rPr/>
+            </w:pPr>
+            <w:r>
+              <w:rPr>
+                <w:rFonts w:ascii="Calibri" w:hAnsi="Calibri" w:asciiTheme="minorHAnsi" w:hAnsiTheme="minorHAnsi"/>
+              </w:rPr>
+              <w:t xml:space="preserve">This was an  intelligent response to the question. Your careful analysis of the Couldry quote was worthwhile and generated some important insights. It would have been worth building on these using other ideas, theories and readings covered in the course.  You did this with Rose's idea of occasionality, and some of Grossberg's work. I liked too your exemplification of some of these insights in the context of your research project. But the discussion of the notion of practice was, by contrast, quite limited.  </w:t>
+            </w:r>
+          </w:p>
+          <w:p>
+            <w:pPr>
+              <w:pStyle w:val="Normal"/>
+              <w:rPr>
+                <w:rFonts w:ascii="Calibri" w:hAnsi="Calibri" w:asciiTheme="minorHAnsi" w:hAnsiTheme="minorHAnsi"/>
+              </w:rPr>
+            </w:pPr>
+            <w:r>
+              <w:rPr>
+                <w:rFonts w:asciiTheme="minorHAnsi" w:hAnsiTheme="minorHAnsi" w:ascii="Calibri" w:hAnsi="Calibri"/>
+              </w:rPr>
             </w:r>
           </w:p>
           <w:p>
@@ -511,29 +538,6 @@
               <w:rPr>
                 <w:rFonts w:ascii="Calibri" w:hAnsi="Calibri" w:asciiTheme="minorHAnsi" w:hAnsiTheme="minorHAnsi"/>
               </w:rPr>
-              <w:t xml:space="preserve">This was an  intelligent response to the question. Your careful analysis of the Couldry quote was worthwhile and generated some important insights. It would have been worth building on these using other ideas, theories and readings covered in the course.  You did this with Rose's idea of occasionality, and some of Grossberg's work. I liked too your exemplification of some of these insights in the context of your research project. But the discussion of the notion of practice was, by contrast, quite limited.  </w:t>
-            </w:r>
-          </w:p>
-          <w:p>
-            <w:pPr>
-              <w:pStyle w:val="Normal"/>
-              <w:rPr>
-                <w:rFonts w:ascii="Calibri" w:hAnsi="Calibri" w:asciiTheme="minorHAnsi" w:hAnsiTheme="minorHAnsi"/>
-              </w:rPr>
-            </w:pPr>
-            <w:r>
-              <w:rPr/>
-            </w:r>
-          </w:p>
-          <w:p>
-            <w:pPr>
-              <w:pStyle w:val="Normal"/>
-              <w:rPr/>
-            </w:pPr>
-            <w:r>
-              <w:rPr>
-                <w:rFonts w:ascii="Calibri" w:hAnsi="Calibri" w:asciiTheme="minorHAnsi" w:hAnsiTheme="minorHAnsi"/>
-              </w:rPr>
               <w:t xml:space="preserve">The discussion of methodological challenges made some good points, although the discussion of the researcher's own backgrounds seemed to miss Couldry's point that we are all 'inside culture' and hence our research is inevitably situated in specific places. </w:t>
             </w:r>
           </w:p>
@@ -545,7 +549,9 @@
               </w:rPr>
             </w:pPr>
             <w:r>
-              <w:rPr/>
+              <w:rPr>
+                <w:rFonts w:asciiTheme="minorHAnsi" w:hAnsiTheme="minorHAnsi" w:ascii="Calibri" w:hAnsi="Calibri"/>
+              </w:rPr>
             </w:r>
           </w:p>
           <w:p>
@@ -936,10 +942,10 @@
         <w:tblpPr w:bottomFromText="0" w:horzAnchor="margin" w:leftFromText="180" w:rightFromText="180" w:tblpX="0" w:tblpY="38" w:topFromText="0" w:vertAnchor="text"/>
         <w:tblW w:w="9026" w:type="dxa"/>
         <w:jc w:val="left"/>
-        <w:tblInd w:w="103" w:type="dxa"/>
+        <w:tblInd w:w="98" w:type="dxa"/>
         <w:tblCellMar>
           <w:top w:w="0" w:type="dxa"/>
-          <w:left w:w="98" w:type="dxa"/>
+          <w:left w:w="93" w:type="dxa"/>
           <w:bottom w:w="0" w:type="dxa"/>
           <w:right w:w="108" w:type="dxa"/>
         </w:tblCellMar>
@@ -958,7 +964,7 @@
             <w:tcBorders/>
             <w:shd w:fill="auto" w:val="clear"/>
             <w:tcMar>
-              <w:left w:w="98" w:type="dxa"/>
+              <w:left w:w="93" w:type="dxa"/>
             </w:tcMar>
           </w:tcPr>
           <w:p>
@@ -1029,9 +1035,7 @@
     <w:p>
       <w:pPr>
         <w:pStyle w:val="Normal"/>
-        <w:rPr>
-          <w:rFonts w:ascii="Calibri" w:hAnsi="Calibri" w:cs="Arial" w:asciiTheme="minorHAnsi" w:hAnsiTheme="minorHAnsi"/>
-        </w:rPr>
+        <w:rPr/>
       </w:pPr>
       <w:r>
         <w:rPr>
@@ -1041,6 +1045,94 @@
         <w:t>Marker:</w:t>
         <w:tab/>
         <w:t>Adrian Mackenzie</w:t>
+      </w:r>
+      <w:r>
+        <w:rPr>
+          <w:rFonts w:cs="Arial" w:ascii="Calibri" w:hAnsi="Calibri" w:asciiTheme="minorHAnsi" w:hAnsiTheme="minorHAnsi"/>
+        </w:rPr>
+        <w:tab/>
+        <w:tab/>
+        <w:tab/>
+        <w:tab/>
+        <w:tab/>
+      </w:r>
+      <w:r>
+        <w:rPr>
+          <w:rFonts w:cs="Arial" w:ascii="Calibri" w:hAnsi="Calibri" w:asciiTheme="minorHAnsi" w:hAnsiTheme="minorHAnsi"/>
+          <w:b/>
+        </w:rPr>
+        <w:t xml:space="preserve">Moderator: </w:t>
+      </w:r>
+      <w:r>
+        <w:rPr>
+          <w:rFonts w:cs="Arial" w:ascii="Calibri" w:hAnsi="Calibri" w:asciiTheme="minorHAnsi" w:hAnsiTheme="minorHAnsi"/>
+          <w:b w:val="false"/>
+          <w:bCs w:val="false"/>
+        </w:rPr>
+        <w:t>Adam Fish</w:t>
+      </w:r>
+    </w:p>
+    <w:p>
+      <w:pPr>
+        <w:pStyle w:val="Normal"/>
+        <w:rPr>
+          <w:rFonts w:ascii="Calibri" w:hAnsi="Calibri" w:cs="Arial" w:asciiTheme="minorHAnsi" w:hAnsiTheme="minorHAnsi"/>
+        </w:rPr>
+      </w:pPr>
+      <w:r>
+        <w:rPr>
+          <w:rFonts w:cs="Arial" w:ascii="Calibri" w:hAnsi="Calibri"/>
+        </w:rPr>
+      </w:r>
+    </w:p>
+    <w:p>
+      <w:pPr>
+        <w:pStyle w:val="Normal"/>
+        <w:rPr>
+          <w:rFonts w:ascii="Calibri" w:hAnsi="Calibri" w:cs="Arial" w:asciiTheme="minorHAnsi" w:hAnsiTheme="minorHAnsi"/>
+        </w:rPr>
+      </w:pPr>
+      <w:r>
+        <w:rPr>
+          <w:rFonts w:cs="Arial" w:ascii="Calibri" w:hAnsi="Calibri"/>
+        </w:rPr>
+      </w:r>
+    </w:p>
+    <w:p>
+      <w:pPr>
+        <w:pStyle w:val="Normal"/>
+        <w:rPr/>
+      </w:pPr>
+      <w:r>
+        <w:rPr>
+          <w:rFonts w:cs="Arial" w:ascii="Calibri" w:hAnsi="Calibri" w:asciiTheme="minorHAnsi" w:hAnsiTheme="minorHAnsi"/>
+          <w:b/>
+        </w:rPr>
+        <w:t>Date:</w:t>
+      </w:r>
+      <w:r>
+        <w:rPr>
+          <w:rFonts w:cs="Arial" w:ascii="Calibri" w:hAnsi="Calibri" w:asciiTheme="minorHAnsi" w:hAnsiTheme="minorHAnsi"/>
+        </w:rPr>
+        <w:tab/>
+      </w:r>
+      <w:r>
+        <w:rPr>
+          <w:rFonts w:cs="Arial" w:ascii="Calibri" w:hAnsi="Calibri" w:asciiTheme="minorHAnsi" w:hAnsiTheme="minorHAnsi"/>
+        </w:rPr>
+        <w:fldChar w:fldCharType="begin" w:fldLock="true"/>
+      </w:r>
+      <w:r>
+        <w:instrText> DATE \@"dd\/MM\/yy" </w:instrText>
+      </w:r>
+      <w:r>
+        <w:fldChar w:fldCharType="separate"/>
+      </w:r>
+      <w:r>
+        <w:t>11/05/16</w:t>
+      </w:r>
+      <w:r>
+        <w:fldChar w:fldCharType="end"/>
       </w:r>
       <w:r>
         <w:rPr>
@@ -1058,88 +1150,14 @@
           <w:rFonts w:cs="Arial" w:ascii="Calibri" w:hAnsi="Calibri" w:asciiTheme="minorHAnsi" w:hAnsiTheme="minorHAnsi"/>
           <w:b/>
         </w:rPr>
-        <w:t>Moderator:</w:t>
-      </w:r>
-    </w:p>
-    <w:p>
-      <w:pPr>
-        <w:pStyle w:val="Normal"/>
-        <w:rPr>
-          <w:rFonts w:ascii="Calibri" w:hAnsi="Calibri" w:cs="Arial" w:asciiTheme="minorHAnsi" w:hAnsiTheme="minorHAnsi"/>
-        </w:rPr>
-      </w:pPr>
-      <w:r>
-        <w:rPr>
-          <w:rFonts w:cs="Arial" w:ascii="Calibri" w:hAnsi="Calibri"/>
-        </w:rPr>
-      </w:r>
-    </w:p>
-    <w:p>
-      <w:pPr>
-        <w:pStyle w:val="Normal"/>
-        <w:rPr>
-          <w:rFonts w:ascii="Calibri" w:hAnsi="Calibri" w:cs="Arial" w:asciiTheme="minorHAnsi" w:hAnsiTheme="minorHAnsi"/>
-        </w:rPr>
-      </w:pPr>
-      <w:r>
-        <w:rPr>
-          <w:rFonts w:cs="Arial" w:ascii="Calibri" w:hAnsi="Calibri"/>
-        </w:rPr>
-      </w:r>
-    </w:p>
-    <w:p>
-      <w:pPr>
-        <w:pStyle w:val="Normal"/>
-        <w:rPr/>
-      </w:pPr>
+        <w:t xml:space="preserve">Date: </w:t>
+      </w:r>
       <w:r>
         <w:rPr>
           <w:rFonts w:cs="Arial" w:ascii="Calibri" w:hAnsi="Calibri" w:asciiTheme="minorHAnsi" w:hAnsiTheme="minorHAnsi"/>
           <w:b/>
         </w:rPr>
-        <w:t>Date:</w:t>
-      </w:r>
-      <w:r>
-        <w:rPr>
-          <w:rFonts w:cs="Arial" w:ascii="Calibri" w:hAnsi="Calibri" w:asciiTheme="minorHAnsi" w:hAnsiTheme="minorHAnsi"/>
-        </w:rPr>
-        <w:tab/>
-      </w:r>
-      <w:r>
-        <w:rPr>
-          <w:rFonts w:cs="Arial" w:ascii="Calibri" w:hAnsi="Calibri" w:asciiTheme="minorHAnsi" w:hAnsiTheme="minorHAnsi"/>
-        </w:rPr>
-        <w:fldChar w:fldCharType="begin" w:fldLock="true"/>
-      </w:r>
-      <w:r>
-        <w:instrText> DATE \@"dd\/MM\/yy" </w:instrText>
-      </w:r>
-      <w:r>
-        <w:fldChar w:fldCharType="separate"/>
-      </w:r>
-      <w:r>
-        <w:t>11/05/16</w:t>
-      </w:r>
-      <w:r>
-        <w:fldChar w:fldCharType="end"/>
-      </w:r>
-      <w:r>
-        <w:rPr>
-          <w:rFonts w:cs="Arial" w:ascii="Calibri" w:hAnsi="Calibri" w:asciiTheme="minorHAnsi" w:hAnsiTheme="minorHAnsi"/>
-        </w:rPr>
-        <w:tab/>
-        <w:tab/>
-        <w:tab/>
-        <w:tab/>
-        <w:tab/>
-        <w:tab/>
-      </w:r>
-      <w:r>
-        <w:rPr>
-          <w:rFonts w:cs="Arial" w:ascii="Calibri" w:hAnsi="Calibri" w:asciiTheme="minorHAnsi" w:hAnsiTheme="minorHAnsi"/>
-          <w:b/>
-        </w:rPr>
-        <w:t>Date:</w:t>
+        <w:t>20 May 2016</w:t>
       </w:r>
     </w:p>
     <w:sectPr>
